--- a/src/JavaCoreBasic/PrimitiveAndObjectDataType/PrimitiveAndObjectDataType.docx
+++ b/src/JavaCoreBasic/PrimitiveAndObjectDataType/PrimitiveAndObjectDataType.docx
@@ -2,6 +2,23 @@
 <file path=word/document.xml><?xml version="1.0" encoding="utf-8"?>
 <w:document xmlns:wpc="http://schemas.microsoft.com/office/word/2010/wordprocessingCanvas" xmlns:cx="http://schemas.microsoft.com/office/drawing/2014/chartex" xmlns:cx1="http://schemas.microsoft.com/office/drawing/2015/9/8/chartex" xmlns:cx2="http://schemas.microsoft.com/office/drawing/2015/10/21/chartex" xmlns:cx3="http://schemas.microsoft.com/office/drawing/2016/5/9/chartex" xmlns:cx4="http://schemas.microsoft.com/office/drawing/2016/5/10/chartex" xmlns:cx5="http://schemas.microsoft.com/office/drawing/2016/5/11/chartex" xmlns:cx6="http://schemas.microsoft.com/office/drawing/2016/5/12/chartex" xmlns:cx7="http://schemas.microsoft.com/office/drawing/2016/5/13/chartex" xmlns:cx8="http://schemas.microsoft.com/office/drawing/2016/5/14/chartex" xmlns:mc="http://schemas.openxmlformats.org/markup-compatibility/2006" xmlns:aink="http://schemas.microsoft.com/office/drawing/2016/ink" xmlns:am3d="http://schemas.microsoft.com/office/drawing/2017/model3d" xmlns:o="urn:schemas-microsoft-com:office:office" xmlns:oel="http://schemas.microsoft.com/office/2019/extlst" xmlns:r="http://schemas.openxmlformats.org/officeDocument/2006/relationships" xmlns:m="http://schemas.openxmlformats.org/officeDocument/2006/math" xmlns:v="urn:schemas-microsoft-com:vml" xmlns:wp14="http://schemas.microsoft.com/office/word/2010/wordprocessingDrawing" xmlns:wp="http://schemas.openxmlformats.org/drawingml/2006/wordprocessingDrawing" xmlns:w10="urn:schemas-microsoft-com:office:word" xmlns:w="http://schemas.openxmlformats.org/wordprocessingml/2006/main" xmlns:w14="http://schemas.microsoft.com/office/word/2010/wordml" xmlns:w15="http://schemas.microsoft.com/office/word/2012/wordml" xmlns:w16cex="http://schemas.microsoft.com/office/word/2018/wordml/cex" xmlns:w16cid="http://schemas.microsoft.com/office/word/2016/wordml/cid" xmlns:w16="http://schemas.microsoft.com/office/word/2018/wordml" xmlns:w16du="http://schemas.microsoft.com/office/word/2023/wordml/word16du" xmlns:w16sdtdh="http://schemas.microsoft.com/office/word/2020/wordml/sdtdatahash" xmlns:w16sdtfl="http://schemas.microsoft.com/office/word/2024/wordml/sdtformatlock" xmlns:w16se="http://schemas.microsoft.com/office/word/2015/wordml/symex" xmlns:wpg="http://schemas.microsoft.com/office/word/2010/wordprocessingGroup" xmlns:wpi="http://schemas.microsoft.com/office/word/2010/wordprocessingInk" xmlns:wne="http://schemas.microsoft.com/office/word/2006/wordml" xmlns:wps="http://schemas.microsoft.com/office/word/2010/wordprocessingShape" mc:Ignorable="w14 w15 w16se w16cid w16 w16cex w16sdtdh w16sdtfl w16du wp14">
   <w:body>
+    <w:p>
+      <w:pPr>
+        <w:ind w:firstLine="0"/>
+        <w:jc w:val="center"/>
+        <w:rPr>
+          <w:sz w:val="32"/>
+          <w:szCs w:val="32"/>
+        </w:rPr>
+      </w:pPr>
+      <w:r>
+        <w:rPr>
+          <w:sz w:val="32"/>
+          <w:szCs w:val="32"/>
+        </w:rPr>
+        <w:t>Primitive and Object Data Type</w:t>
+      </w:r>
+    </w:p>
     <w:p>
       <w:pPr>
         <w:ind w:firstLine="0"/>
@@ -2122,6 +2139,7 @@
     </w:p>
     <w:p>
       <w:r>
+        <w:lastRenderedPageBreak/>
         <w:t>-</w:t>
       </w:r>
       <w:r>
@@ -2265,7 +2283,6 @@
     </w:p>
     <w:p>
       <w:r>
-        <w:lastRenderedPageBreak/>
         <w:t>-</w:t>
       </w:r>
       <w:r>
@@ -3020,10 +3037,7 @@
       </w:r>
       <w:proofErr w:type="gramStart"/>
       <w:r>
-        <w:t>10</w:t>
-      </w:r>
-      <w:r>
-        <w:t>;</w:t>
+        <w:t>10;</w:t>
       </w:r>
       <w:proofErr w:type="gramEnd"/>
     </w:p>
@@ -3037,10 +3051,7 @@
       </w:r>
       <w:proofErr w:type="gramStart"/>
       <w:r>
-        <w:t>10</w:t>
-      </w:r>
-      <w:r>
-        <w:t>;</w:t>
+        <w:t>10;</w:t>
       </w:r>
       <w:proofErr w:type="gramEnd"/>
     </w:p>
@@ -3079,10 +3090,7 @@
       </w:r>
       <w:proofErr w:type="gramStart"/>
       <w:r>
-        <w:t>10</w:t>
-      </w:r>
-      <w:r>
-        <w:t>;</w:t>
+        <w:t>10;</w:t>
       </w:r>
       <w:proofErr w:type="gramEnd"/>
     </w:p>
@@ -3096,10 +3104,7 @@
       </w:r>
       <w:proofErr w:type="gramStart"/>
       <w:r>
-        <w:t>10</w:t>
-      </w:r>
-      <w:r>
-        <w:t>;</w:t>
+        <w:t>10;</w:t>
       </w:r>
       <w:proofErr w:type="gramEnd"/>
     </w:p>
@@ -3125,6 +3130,7 @@
         <w:jc w:val="left"/>
       </w:pPr>
       <w:r>
+        <w:lastRenderedPageBreak/>
         <w:t>- Trường hợp nếu object là null thì khi unboxing có thể gây ra lỗi.</w:t>
       </w:r>
     </w:p>
@@ -3138,10 +3144,7 @@
       </w:r>
       <w:proofErr w:type="gramStart"/>
       <w:r>
-        <w:t>10</w:t>
-      </w:r>
-      <w:r>
-        <w:t>;</w:t>
+        <w:t>10;</w:t>
       </w:r>
       <w:proofErr w:type="gramEnd"/>
     </w:p>
@@ -3151,7 +3154,6 @@
         <w:jc w:val="left"/>
       </w:pPr>
       <w:r>
-        <w:lastRenderedPageBreak/>
         <w:t xml:space="preserve">Integer b = </w:t>
       </w:r>
       <w:proofErr w:type="gramStart"/>
@@ -3875,13 +3877,7 @@
         </w:numPr>
       </w:pPr>
       <w:r>
-        <w:t>Đối với biến tham chiếu (Object, String, Array, Wrapper class, …):</w:t>
-      </w:r>
-      <w:r>
-        <w:t xml:space="preserve"> </w:t>
-      </w:r>
-      <w:r>
-        <w:t xml:space="preserve">Instance field (thuộc class) hoặc static field mặc định là </w:t>
+        <w:t xml:space="preserve">Đối với biến tham chiếu (Object, String, Array, Wrapper class, …): Instance field (thuộc class) hoặc static field mặc định là </w:t>
       </w:r>
       <w:r>
         <w:rPr>
@@ -3903,10 +3899,7 @@
         </w:numPr>
       </w:pPr>
       <w:r>
-        <w:t xml:space="preserve">Local variable phải khởi tạo trước khi dùng </w:t>
-      </w:r>
-      <w:r>
-        <w:t>nếu không cũng sẽ báo lỗi giống như primitive.</w:t>
+        <w:t>Local variable phải khởi tạo trước khi dùng nếu không cũng sẽ báo lỗi giống như primitive.</w:t>
       </w:r>
     </w:p>
     <w:p>
@@ -4978,6 +4971,7 @@
   <w:style w:type="character" w:default="1" w:styleId="DefaultParagraphFont">
     <w:name w:val="Default Paragraph Font"/>
     <w:uiPriority w:val="1"/>
+    <w:semiHidden/>
     <w:unhideWhenUsed/>
   </w:style>
   <w:style w:type="table" w:default="1" w:styleId="TableNormal">
@@ -5166,6 +5160,7 @@
       <w:numPr>
         <w:ilvl w:val="1"/>
       </w:numPr>
+      <w:ind w:firstLine="567"/>
     </w:pPr>
     <w:rPr>
       <w:rFonts w:eastAsiaTheme="majorEastAsia" w:cstheme="majorBidi"/>

--- a/src/JavaCoreBasic/PrimitiveAndObjectDataType/PrimitiveAndObjectDataType.docx
+++ b/src/JavaCoreBasic/PrimitiveAndObjectDataType/PrimitiveAndObjectDataType.docx
@@ -199,6 +199,7 @@
       <w:r>
         <w:t> </w:t>
       </w:r>
+      <w:proofErr w:type="gramStart"/>
       <w:r>
         <w:t>để</w:t>
       </w:r>
@@ -206,8 +207,12 @@
         <w:t> </w:t>
       </w:r>
       <w:r>
-        <w:t>lưu</w:t>
-      </w:r>
+        <w:t xml:space="preserve"> l</w:t>
+      </w:r>
+      <w:r>
+        <w:t>ưu</w:t>
+      </w:r>
+      <w:proofErr w:type="gramEnd"/>
       <w:r>
         <w:t> </w:t>
       </w:r>
